--- a/baocao.docx
+++ b/baocao.docx
@@ -3113,6 +3113,7 @@
       <w:r>
         <w:rPr>
           <w:rFonts w:ascii="Times New Roman" w:hAnsi="Times New Roman"/>
+          <w:noProof/>
         </w:rPr>
         <w:drawing>
           <wp:inline distT="0" distB="0" distL="0" distR="0" wp14:anchorId="63A2E786" wp14:editId="359DAA0E">

--- a/baocao.docx
+++ b/baocao.docx
@@ -1849,7 +1849,28 @@
           <w:rFonts w:ascii="Times New Roman" w:hAnsi="Times New Roman"/>
           <w:szCs w:val="28"/>
         </w:rPr>
-        <w:t>ng tìm kiếm phim theo tên phim hoặc thể loại phim.</w:t>
+        <w:t>ng tìm kiếm phim theo tên phim</w:t>
+      </w:r>
+      <w:r>
+        <w:rPr>
+          <w:rFonts w:ascii="Times New Roman" w:hAnsi="Times New Roman"/>
+          <w:szCs w:val="28"/>
+        </w:rPr>
+        <w:t xml:space="preserve">, </w:t>
+      </w:r>
+      <w:r>
+        <w:rPr>
+          <w:rFonts w:ascii="Times New Roman" w:hAnsi="Times New Roman"/>
+          <w:szCs w:val="28"/>
+        </w:rPr>
+        <w:t>thể loại phim</w:t>
+      </w:r>
+      <w:r>
+        <w:rPr>
+          <w:rFonts w:ascii="Times New Roman" w:hAnsi="Times New Roman"/>
+          <w:szCs w:val="28"/>
+        </w:rPr>
+        <w:t xml:space="preserve"> và ngôn ngữ phim</w:t>
       </w:r>
     </w:p>
     <w:p>
@@ -1960,21 +1981,58 @@
           <w:rFonts w:ascii="Times New Roman" w:hAnsi="Times New Roman"/>
           <w:szCs w:val="28"/>
         </w:rPr>
-        <w:t>ng xem phim trực tuyến với chất l</w:t>
-      </w:r>
+        <w:t xml:space="preserve">ng xem </w:t>
+      </w:r>
+      <w:r>
+        <w:rPr>
+          <w:rFonts w:ascii="Times New Roman" w:hAnsi="Times New Roman"/>
+          <w:szCs w:val="28"/>
+        </w:rPr>
+        <w:t xml:space="preserve">trailer </w:t>
+      </w:r>
+      <w:r>
+        <w:rPr>
+          <w:rFonts w:ascii="Times New Roman" w:hAnsi="Times New Roman"/>
+          <w:szCs w:val="28"/>
+        </w:rPr>
+        <w:t>phim</w:t>
+      </w:r>
+      <w:r>
+        <w:rPr>
+          <w:rFonts w:ascii="Times New Roman" w:hAnsi="Times New Roman"/>
+          <w:szCs w:val="28"/>
+        </w:rPr>
+        <w:t>.</w:t>
+      </w:r>
+    </w:p>
+    <w:p>
+      <w:pPr>
+        <w:pStyle w:val="ListParagraph"/>
+        <w:numPr>
+          <w:ilvl w:val="0"/>
+          <w:numId w:val="16"/>
+        </w:numPr>
+        <w:spacing w:line="360" w:lineRule="auto"/>
+        <w:ind w:right="284"/>
+        <w:jc w:val="both"/>
+        <w:rPr>
+          <w:rFonts w:ascii="Times New Roman" w:hAnsi="Times New Roman"/>
+          <w:szCs w:val="28"/>
+        </w:rPr>
+      </w:pPr>
       <w:r>
         <w:rPr>
           <w:rFonts w:ascii="Times New Roman" w:hAnsi="Times New Roman" w:hint="eastAsia"/>
           <w:szCs w:val="28"/>
         </w:rPr>
-        <w:t>ư</w:t>
-      </w:r>
-      <w:r>
-        <w:rPr>
-          <w:rFonts w:ascii="Times New Roman" w:hAnsi="Times New Roman"/>
-          <w:szCs w:val="28"/>
-        </w:rPr>
-        <w:t>ợng cao.</w:t>
+        <w:t>Đá</w:t>
+      </w:r>
+      <w:r>
+        <w:rPr>
+          <w:rFonts w:ascii="Times New Roman" w:hAnsi="Times New Roman"/>
+          <w:szCs w:val="28"/>
+        </w:rPr>
+        <w:t>nh giá và bình luận phim:</w:t>
       </w:r>
     </w:p>
     <w:p>
@@ -1997,13 +2055,41 @@
           <w:rFonts w:ascii="Times New Roman" w:hAnsi="Times New Roman"/>
           <w:szCs w:val="28"/>
         </w:rPr>
-        <w:t xml:space="preserve">Hệ thống có thể sử dụng các công nghệ phát triển video mới nhất </w:t>
+        <w:t>Hệ thống cung cấp chức n</w:t>
       </w:r>
       <w:r>
         <w:rPr>
           <w:rFonts w:ascii="Times New Roman" w:hAnsi="Times New Roman" w:hint="eastAsia"/>
           <w:szCs w:val="28"/>
         </w:rPr>
+        <w:t>ă</w:t>
+      </w:r>
+      <w:r>
+        <w:rPr>
+          <w:rFonts w:ascii="Times New Roman" w:hAnsi="Times New Roman"/>
+          <w:szCs w:val="28"/>
+        </w:rPr>
+        <w:t xml:space="preserve">ng </w:t>
+      </w:r>
+      <w:r>
+        <w:rPr>
+          <w:rFonts w:ascii="Times New Roman" w:hAnsi="Times New Roman" w:hint="eastAsia"/>
+          <w:szCs w:val="28"/>
+        </w:rPr>
+        <w:t>đá</w:t>
+      </w:r>
+      <w:r>
+        <w:rPr>
+          <w:rFonts w:ascii="Times New Roman" w:hAnsi="Times New Roman"/>
+          <w:szCs w:val="28"/>
+        </w:rPr>
+        <w:t xml:space="preserve">nh giá phim bằng cách chọn số </w:t>
+      </w:r>
+      <w:r>
+        <w:rPr>
+          <w:rFonts w:ascii="Times New Roman" w:hAnsi="Times New Roman" w:hint="eastAsia"/>
+          <w:szCs w:val="28"/>
+        </w:rPr>
         <w:t>đ</w:t>
       </w:r>
       <w:r>
@@ -2011,7 +2097,7 @@
           <w:rFonts w:ascii="Times New Roman" w:hAnsi="Times New Roman"/>
           <w:szCs w:val="28"/>
         </w:rPr>
-        <w:t xml:space="preserve">ể </w:t>
+        <w:t xml:space="preserve">iểm từ 1 </w:t>
       </w:r>
       <w:r>
         <w:rPr>
@@ -2025,7 +2111,30 @@
           <w:rFonts w:ascii="Times New Roman" w:hAnsi="Times New Roman"/>
           <w:szCs w:val="28"/>
         </w:rPr>
-        <w:t>ảm bảo cho ng</w:t>
+        <w:t>ến 10.</w:t>
+      </w:r>
+    </w:p>
+    <w:p>
+      <w:pPr>
+        <w:pStyle w:val="ListParagraph"/>
+        <w:numPr>
+          <w:ilvl w:val="0"/>
+          <w:numId w:val="17"/>
+        </w:numPr>
+        <w:spacing w:line="360" w:lineRule="auto"/>
+        <w:ind w:right="284"/>
+        <w:jc w:val="both"/>
+        <w:rPr>
+          <w:rFonts w:ascii="Times New Roman" w:hAnsi="Times New Roman"/>
+          <w:szCs w:val="28"/>
+        </w:rPr>
+      </w:pPr>
+      <w:r>
+        <w:rPr>
+          <w:rFonts w:ascii="Times New Roman" w:hAnsi="Times New Roman"/>
+          <w:szCs w:val="28"/>
+        </w:rPr>
+        <w:t>Hệ thống cho phép ng</w:t>
       </w:r>
       <w:r>
         <w:rPr>
@@ -2039,7 +2148,72 @@
           <w:rFonts w:ascii="Times New Roman" w:hAnsi="Times New Roman"/>
           <w:szCs w:val="28"/>
         </w:rPr>
-        <w:t>ời dùng trải nghiệm xem phim tốt nhất.</w:t>
+        <w:t>ời dùng viết review phim và hiển thị review trên trang chi tiết phim.</w:t>
+      </w:r>
+    </w:p>
+    <w:p>
+      <w:pPr>
+        <w:pStyle w:val="ListParagraph"/>
+        <w:numPr>
+          <w:ilvl w:val="0"/>
+          <w:numId w:val="17"/>
+        </w:numPr>
+        <w:spacing w:line="360" w:lineRule="auto"/>
+        <w:ind w:right="284"/>
+        <w:jc w:val="both"/>
+        <w:rPr>
+          <w:rFonts w:ascii="Times New Roman" w:hAnsi="Times New Roman"/>
+          <w:szCs w:val="28"/>
+        </w:rPr>
+      </w:pPr>
+      <w:r>
+        <w:rPr>
+          <w:rFonts w:ascii="Times New Roman" w:hAnsi="Times New Roman"/>
+          <w:szCs w:val="28"/>
+        </w:rPr>
+        <w:t>Hệ thống l</w:t>
+      </w:r>
+      <w:r>
+        <w:rPr>
+          <w:rFonts w:ascii="Times New Roman" w:hAnsi="Times New Roman" w:hint="eastAsia"/>
+          <w:szCs w:val="28"/>
+        </w:rPr>
+        <w:t>ư</w:t>
+      </w:r>
+      <w:r>
+        <w:rPr>
+          <w:rFonts w:ascii="Times New Roman" w:hAnsi="Times New Roman"/>
+          <w:szCs w:val="28"/>
+        </w:rPr>
+        <w:t xml:space="preserve">u trữ </w:t>
+      </w:r>
+      <w:r>
+        <w:rPr>
+          <w:rFonts w:ascii="Times New Roman" w:hAnsi="Times New Roman" w:hint="eastAsia"/>
+          <w:szCs w:val="28"/>
+        </w:rPr>
+        <w:t>đá</w:t>
+      </w:r>
+      <w:r>
+        <w:rPr>
+          <w:rFonts w:ascii="Times New Roman" w:hAnsi="Times New Roman"/>
+          <w:szCs w:val="28"/>
+        </w:rPr>
+        <w:t>nh giá và review phim trong c</w:t>
+      </w:r>
+      <w:r>
+        <w:rPr>
+          <w:rFonts w:ascii="Times New Roman" w:hAnsi="Times New Roman" w:hint="eastAsia"/>
+          <w:szCs w:val="28"/>
+        </w:rPr>
+        <w:t>ơ</w:t>
+      </w:r>
+      <w:r>
+        <w:rPr>
+          <w:rFonts w:ascii="Times New Roman" w:hAnsi="Times New Roman"/>
+          <w:szCs w:val="28"/>
+        </w:rPr>
+        <w:t xml:space="preserve"> sở dữ liệu.</w:t>
       </w:r>
     </w:p>
     <w:p>
@@ -2059,17 +2233,10 @@
       </w:pPr>
       <w:r>
         <w:rPr>
-          <w:rFonts w:ascii="Times New Roman" w:hAnsi="Times New Roman" w:hint="eastAsia"/>
-          <w:szCs w:val="28"/>
-        </w:rPr>
-        <w:t>Đá</w:t>
-      </w:r>
-      <w:r>
-        <w:rPr>
-          <w:rFonts w:ascii="Times New Roman" w:hAnsi="Times New Roman"/>
-          <w:szCs w:val="28"/>
-        </w:rPr>
-        <w:t>nh giá và bình luận phim:</w:t>
+          <w:rFonts w:ascii="Times New Roman" w:hAnsi="Times New Roman"/>
+          <w:szCs w:val="28"/>
+        </w:rPr>
+        <w:t>Thêm phim vào danh sách theo dõi và danh sách yêu thích:</w:t>
       </w:r>
     </w:p>
     <w:p>
@@ -2092,63 +2259,21 @@
           <w:rFonts w:ascii="Times New Roman" w:hAnsi="Times New Roman"/>
           <w:szCs w:val="28"/>
         </w:rPr>
-        <w:t>Hệ thống cung cấp chức n</w:t>
+        <w:t>Cho phép ng</w:t>
       </w:r>
       <w:r>
         <w:rPr>
           <w:rFonts w:ascii="Times New Roman" w:hAnsi="Times New Roman" w:hint="eastAsia"/>
           <w:szCs w:val="28"/>
         </w:rPr>
-        <w:t>ă</w:t>
-      </w:r>
-      <w:r>
-        <w:rPr>
-          <w:rFonts w:ascii="Times New Roman" w:hAnsi="Times New Roman"/>
-          <w:szCs w:val="28"/>
-        </w:rPr>
-        <w:t xml:space="preserve">ng </w:t>
-      </w:r>
-      <w:r>
-        <w:rPr>
-          <w:rFonts w:ascii="Times New Roman" w:hAnsi="Times New Roman" w:hint="eastAsia"/>
-          <w:szCs w:val="28"/>
-        </w:rPr>
-        <w:t>đá</w:t>
-      </w:r>
-      <w:r>
-        <w:rPr>
-          <w:rFonts w:ascii="Times New Roman" w:hAnsi="Times New Roman"/>
-          <w:szCs w:val="28"/>
-        </w:rPr>
-        <w:t xml:space="preserve">nh giá phim bằng cách chọn số </w:t>
-      </w:r>
-      <w:r>
-        <w:rPr>
-          <w:rFonts w:ascii="Times New Roman" w:hAnsi="Times New Roman" w:hint="eastAsia"/>
-          <w:szCs w:val="28"/>
-        </w:rPr>
-        <w:t>đ</w:t>
-      </w:r>
-      <w:r>
-        <w:rPr>
-          <w:rFonts w:ascii="Times New Roman" w:hAnsi="Times New Roman"/>
-          <w:szCs w:val="28"/>
-        </w:rPr>
-        <w:t xml:space="preserve">iểm từ 1 </w:t>
-      </w:r>
-      <w:r>
-        <w:rPr>
-          <w:rFonts w:ascii="Times New Roman" w:hAnsi="Times New Roman" w:hint="eastAsia"/>
-          <w:szCs w:val="28"/>
-        </w:rPr>
-        <w:t>đ</w:t>
-      </w:r>
-      <w:r>
-        <w:rPr>
-          <w:rFonts w:ascii="Times New Roman" w:hAnsi="Times New Roman"/>
-          <w:szCs w:val="28"/>
-        </w:rPr>
-        <w:t>ến 10.</w:t>
+        <w:t>ư</w:t>
+      </w:r>
+      <w:r>
+        <w:rPr>
+          <w:rFonts w:ascii="Times New Roman" w:hAnsi="Times New Roman"/>
+          <w:szCs w:val="28"/>
+        </w:rPr>
+        <w:t>ời dùng thêm phim vào danh sách theo dõi và danh sách yêu thích.</w:t>
       </w:r>
     </w:p>
     <w:p>
@@ -2171,7 +2296,7 @@
           <w:rFonts w:ascii="Times New Roman" w:hAnsi="Times New Roman"/>
           <w:szCs w:val="28"/>
         </w:rPr>
-        <w:t>Hệ thống cho phép ng</w:t>
+        <w:t>L</w:t>
       </w:r>
       <w:r>
         <w:rPr>
@@ -2185,185 +2310,34 @@
           <w:rFonts w:ascii="Times New Roman" w:hAnsi="Times New Roman"/>
           <w:szCs w:val="28"/>
         </w:rPr>
-        <w:t>ời dùng viết review phim và hiển thị review trên trang chi tiết phim.</w:t>
+        <w:t>u trữ danh sách phim theo dõi và danh sách phim yêu thích trong c</w:t>
+      </w:r>
+      <w:r>
+        <w:rPr>
+          <w:rFonts w:ascii="Times New Roman" w:hAnsi="Times New Roman" w:hint="eastAsia"/>
+          <w:szCs w:val="28"/>
+        </w:rPr>
+        <w:t>ơ</w:t>
+      </w:r>
+      <w:r>
+        <w:rPr>
+          <w:rFonts w:ascii="Times New Roman" w:hAnsi="Times New Roman"/>
+          <w:szCs w:val="28"/>
+        </w:rPr>
+        <w:t xml:space="preserve"> sở dữ liệu.</w:t>
       </w:r>
     </w:p>
     <w:p>
       <w:pPr>
         <w:pStyle w:val="ListParagraph"/>
-        <w:numPr>
-          <w:ilvl w:val="0"/>
-          <w:numId w:val="17"/>
-        </w:numPr>
         <w:spacing w:line="360" w:lineRule="auto"/>
-        <w:ind w:right="284"/>
+        <w:ind w:left="1080" w:right="284"/>
         <w:jc w:val="both"/>
         <w:rPr>
           <w:rFonts w:ascii="Times New Roman" w:hAnsi="Times New Roman"/>
           <w:szCs w:val="28"/>
         </w:rPr>
       </w:pPr>
-      <w:r>
-        <w:rPr>
-          <w:rFonts w:ascii="Times New Roman" w:hAnsi="Times New Roman"/>
-          <w:szCs w:val="28"/>
-        </w:rPr>
-        <w:t>Hệ thống l</w:t>
-      </w:r>
-      <w:r>
-        <w:rPr>
-          <w:rFonts w:ascii="Times New Roman" w:hAnsi="Times New Roman" w:hint="eastAsia"/>
-          <w:szCs w:val="28"/>
-        </w:rPr>
-        <w:t>ư</w:t>
-      </w:r>
-      <w:r>
-        <w:rPr>
-          <w:rFonts w:ascii="Times New Roman" w:hAnsi="Times New Roman"/>
-          <w:szCs w:val="28"/>
-        </w:rPr>
-        <w:t xml:space="preserve">u trữ </w:t>
-      </w:r>
-      <w:r>
-        <w:rPr>
-          <w:rFonts w:ascii="Times New Roman" w:hAnsi="Times New Roman" w:hint="eastAsia"/>
-          <w:szCs w:val="28"/>
-        </w:rPr>
-        <w:t>đá</w:t>
-      </w:r>
-      <w:r>
-        <w:rPr>
-          <w:rFonts w:ascii="Times New Roman" w:hAnsi="Times New Roman"/>
-          <w:szCs w:val="28"/>
-        </w:rPr>
-        <w:t>nh giá và review phim trong c</w:t>
-      </w:r>
-      <w:r>
-        <w:rPr>
-          <w:rFonts w:ascii="Times New Roman" w:hAnsi="Times New Roman" w:hint="eastAsia"/>
-          <w:szCs w:val="28"/>
-        </w:rPr>
-        <w:t>ơ</w:t>
-      </w:r>
-      <w:r>
-        <w:rPr>
-          <w:rFonts w:ascii="Times New Roman" w:hAnsi="Times New Roman"/>
-          <w:szCs w:val="28"/>
-        </w:rPr>
-        <w:t xml:space="preserve"> sở dữ liệu.</w:t>
-      </w:r>
-    </w:p>
-    <w:p>
-      <w:pPr>
-        <w:pStyle w:val="ListParagraph"/>
-        <w:numPr>
-          <w:ilvl w:val="0"/>
-          <w:numId w:val="16"/>
-        </w:numPr>
-        <w:spacing w:line="360" w:lineRule="auto"/>
-        <w:ind w:right="284"/>
-        <w:jc w:val="both"/>
-        <w:rPr>
-          <w:rFonts w:ascii="Times New Roman" w:hAnsi="Times New Roman"/>
-          <w:szCs w:val="28"/>
-        </w:rPr>
-      </w:pPr>
-      <w:r>
-        <w:rPr>
-          <w:rFonts w:ascii="Times New Roman" w:hAnsi="Times New Roman"/>
-          <w:szCs w:val="28"/>
-        </w:rPr>
-        <w:t>Thêm phim vào danh sách theo dõi và danh sách yêu thích:</w:t>
-      </w:r>
-    </w:p>
-    <w:p>
-      <w:pPr>
-        <w:pStyle w:val="ListParagraph"/>
-        <w:numPr>
-          <w:ilvl w:val="0"/>
-          <w:numId w:val="17"/>
-        </w:numPr>
-        <w:spacing w:line="360" w:lineRule="auto"/>
-        <w:ind w:right="284"/>
-        <w:jc w:val="both"/>
-        <w:rPr>
-          <w:rFonts w:ascii="Times New Roman" w:hAnsi="Times New Roman"/>
-          <w:szCs w:val="28"/>
-        </w:rPr>
-      </w:pPr>
-      <w:r>
-        <w:rPr>
-          <w:rFonts w:ascii="Times New Roman" w:hAnsi="Times New Roman"/>
-          <w:szCs w:val="28"/>
-        </w:rPr>
-        <w:t>Cho phép ng</w:t>
-      </w:r>
-      <w:r>
-        <w:rPr>
-          <w:rFonts w:ascii="Times New Roman" w:hAnsi="Times New Roman" w:hint="eastAsia"/>
-          <w:szCs w:val="28"/>
-        </w:rPr>
-        <w:t>ư</w:t>
-      </w:r>
-      <w:r>
-        <w:rPr>
-          <w:rFonts w:ascii="Times New Roman" w:hAnsi="Times New Roman"/>
-          <w:szCs w:val="28"/>
-        </w:rPr>
-        <w:t>ời dùng thêm phim vào danh sách theo dõi và danh sách yêu thích.</w:t>
-      </w:r>
-    </w:p>
-    <w:p>
-      <w:pPr>
-        <w:pStyle w:val="ListParagraph"/>
-        <w:numPr>
-          <w:ilvl w:val="0"/>
-          <w:numId w:val="17"/>
-        </w:numPr>
-        <w:spacing w:line="360" w:lineRule="auto"/>
-        <w:ind w:right="284"/>
-        <w:jc w:val="both"/>
-        <w:rPr>
-          <w:rFonts w:ascii="Times New Roman" w:hAnsi="Times New Roman"/>
-          <w:szCs w:val="28"/>
-        </w:rPr>
-      </w:pPr>
-      <w:r>
-        <w:rPr>
-          <w:rFonts w:ascii="Times New Roman" w:hAnsi="Times New Roman"/>
-          <w:szCs w:val="28"/>
-        </w:rPr>
-        <w:lastRenderedPageBreak/>
-        <w:t>L</w:t>
-      </w:r>
-      <w:r>
-        <w:rPr>
-          <w:rFonts w:ascii="Times New Roman" w:hAnsi="Times New Roman" w:hint="eastAsia"/>
-          <w:szCs w:val="28"/>
-        </w:rPr>
-        <w:t>ư</w:t>
-      </w:r>
-      <w:r>
-        <w:rPr>
-          <w:rFonts w:ascii="Times New Roman" w:hAnsi="Times New Roman"/>
-          <w:szCs w:val="28"/>
-        </w:rPr>
-        <w:t>u trữ danh sách phim theo dõi và danh sách phim yêu thích trong c</w:t>
-      </w:r>
-      <w:r>
-        <w:rPr>
-          <w:rFonts w:ascii="Times New Roman" w:hAnsi="Times New Roman" w:hint="eastAsia"/>
-          <w:szCs w:val="28"/>
-        </w:rPr>
-        <w:t>ơ</w:t>
-      </w:r>
-      <w:r>
-        <w:rPr>
-          <w:rFonts w:ascii="Times New Roman" w:hAnsi="Times New Roman"/>
-          <w:szCs w:val="28"/>
-        </w:rPr>
-        <w:t xml:space="preserve"> sở dữ liệu.</w:t>
-      </w:r>
     </w:p>
     <w:p>
       <w:pPr>
@@ -2389,6 +2363,7 @@
           <w:bCs/>
           <w:szCs w:val="28"/>
         </w:rPr>
+        <w:lastRenderedPageBreak/>
         <w:t>Sơ đồ chức năng tổng quát</w:t>
       </w:r>
     </w:p>
@@ -2561,47 +2536,6 @@
         <w:jc w:val="both"/>
         <w:rPr>
           <w:rFonts w:ascii="Times New Roman" w:hAnsi="Times New Roman"/>
-          <w:strike/>
-          <w:szCs w:val="28"/>
-        </w:rPr>
-      </w:pPr>
-      <w:r>
-        <w:rPr>
-          <w:rFonts w:ascii="Times New Roman" w:hAnsi="Times New Roman"/>
-          <w:strike/>
-          <w:szCs w:val="28"/>
-        </w:rPr>
-        <w:t>Quản lý tài khoản ng</w:t>
-      </w:r>
-      <w:r>
-        <w:rPr>
-          <w:rFonts w:ascii="Times New Roman" w:hAnsi="Times New Roman" w:hint="eastAsia"/>
-          <w:strike/>
-          <w:szCs w:val="28"/>
-        </w:rPr>
-        <w:t>ư</w:t>
-      </w:r>
-      <w:r>
-        <w:rPr>
-          <w:rFonts w:ascii="Times New Roman" w:hAnsi="Times New Roman"/>
-          <w:strike/>
-          <w:szCs w:val="28"/>
-        </w:rPr>
-        <w:t>ời dùng</w:t>
-      </w:r>
-    </w:p>
-    <w:p>
-      <w:pPr>
-        <w:pStyle w:val="ListParagraph"/>
-        <w:numPr>
-          <w:ilvl w:val="0"/>
-          <w:numId w:val="20"/>
-        </w:numPr>
-        <w:spacing w:line="360" w:lineRule="auto"/>
-        <w:ind w:right="284"/>
-        <w:jc w:val="both"/>
-        <w:rPr>
-          <w:rFonts w:ascii="Times New Roman" w:hAnsi="Times New Roman"/>
           <w:szCs w:val="28"/>
         </w:rPr>
       </w:pPr>
@@ -2882,12 +2816,6 @@
         <w:rPr>
           <w:rFonts w:ascii="Times New Roman" w:hAnsi="Times New Roman"/>
         </w:rPr>
-        <w:t xml:space="preserve"> </w:t>
-      </w:r>
-      <w:r>
-        <w:rPr>
-          <w:rFonts w:ascii="Times New Roman" w:hAnsi="Times New Roman"/>
-        </w:rPr>
         <w:t>Đ</w:t>
       </w:r>
       <w:r>
@@ -3081,6 +3009,30 @@
     </w:p>
     <w:p>
       <w:pPr>
+        <w:spacing w:line="360" w:lineRule="auto"/>
+        <w:rPr>
+          <w:rFonts w:ascii="Times New Roman" w:hAnsi="Times New Roman"/>
+        </w:rPr>
+      </w:pPr>
+    </w:p>
+    <w:p>
+      <w:pPr>
+        <w:spacing w:line="360" w:lineRule="auto"/>
+        <w:rPr>
+          <w:rFonts w:ascii="Times New Roman" w:hAnsi="Times New Roman"/>
+        </w:rPr>
+      </w:pPr>
+    </w:p>
+    <w:p>
+      <w:pPr>
+        <w:spacing w:line="360" w:lineRule="auto"/>
+        <w:rPr>
+          <w:rFonts w:ascii="Times New Roman" w:hAnsi="Times New Roman"/>
+        </w:rPr>
+      </w:pPr>
+    </w:p>
+    <w:p>
+      <w:pPr>
         <w:pStyle w:val="ListParagraph"/>
         <w:numPr>
           <w:ilvl w:val="2"/>
@@ -3108,18 +3060,20 @@
       <w:pPr>
         <w:rPr>
           <w:rFonts w:ascii="Times New Roman" w:hAnsi="Times New Roman"/>
-        </w:rPr>
-      </w:pPr>
-      <w:r>
-        <w:rPr>
-          <w:rFonts w:ascii="Times New Roman" w:hAnsi="Times New Roman"/>
-          <w:noProof/>
+          <w:b/>
+          <w:bCs/>
+          <w:szCs w:val="28"/>
+        </w:rPr>
+      </w:pPr>
+      <w:r>
+        <w:rPr>
+          <w:rFonts w:ascii="Times New Roman" w:hAnsi="Times New Roman"/>
         </w:rPr>
         <w:drawing>
-          <wp:inline distT="0" distB="0" distL="0" distR="0" wp14:anchorId="63A2E786" wp14:editId="359DAA0E">
-            <wp:extent cx="5850890" cy="3305810"/>
-            <wp:effectExtent l="0" t="0" r="0" b="8890"/>
-            <wp:docPr id="2140307227" name="Picture 1" descr="Diagram&#10;&#10;Description automatically generated"/>
+          <wp:inline distT="0" distB="0" distL="0" distR="0" wp14:anchorId="324894B2" wp14:editId="7944D426">
+            <wp:extent cx="5850890" cy="3521075"/>
+            <wp:effectExtent l="0" t="0" r="0" b="3175"/>
+            <wp:docPr id="1760769380" name="Picture 1" descr="Diagram&#10;&#10;Description automatically generated"/>
             <wp:cNvGraphicFramePr>
               <a:graphicFrameLocks xmlns:a="http://schemas.openxmlformats.org/drawingml/2006/main" noChangeAspect="1"/>
             </wp:cNvGraphicFramePr>
@@ -3127,7 +3081,7 @@
               <a:graphicData uri="http://schemas.openxmlformats.org/drawingml/2006/picture">
                 <pic:pic xmlns:pic="http://schemas.openxmlformats.org/drawingml/2006/picture">
                   <pic:nvPicPr>
-                    <pic:cNvPr id="2140307227" name="Picture 1" descr="Diagram&#10;&#10;Description automatically generated"/>
+                    <pic:cNvPr id="1760769380" name="Picture 1" descr="Diagram&#10;&#10;Description automatically generated"/>
                     <pic:cNvPicPr/>
                   </pic:nvPicPr>
                   <pic:blipFill>
@@ -3139,7 +3093,7 @@
                   <pic:spPr>
                     <a:xfrm>
                       <a:off x="0" y="0"/>
-                      <a:ext cx="5850890" cy="3305810"/>
+                      <a:ext cx="5850890" cy="3521075"/>
                     </a:xfrm>
                     <a:prstGeom prst="rect">
                       <a:avLst/>
@@ -3183,7 +3137,7 @@
       <w:pPr>
         <w:pStyle w:val="ListParagraph"/>
         <w:numPr>
-          <w:ilvl w:val="1"/>
+          <w:ilvl w:val="2"/>
           <w:numId w:val="1"/>
         </w:numPr>
         <w:spacing w:line="360" w:lineRule="auto"/>
@@ -3203,7 +3157,7 @@
           <w:bCs/>
           <w:szCs w:val="28"/>
         </w:rPr>
-        <w:t>Biểu đồ trình tự</w:t>
+        <w:t>Đăng nhập</w:t>
       </w:r>
     </w:p>
     <w:p>
@@ -3230,7 +3184,7 @@
           <w:bCs/>
           <w:szCs w:val="28"/>
         </w:rPr>
-        <w:t>Biểu đồ lớp (Class diagram)</w:t>
+        <w:t>Biểu đồ trình tự</w:t>
       </w:r>
     </w:p>
     <w:p>
@@ -3257,8 +3211,1470 @@
           <w:bCs/>
           <w:szCs w:val="28"/>
         </w:rPr>
+        <w:t>Biểu đồ lớp (Class diagram)</w:t>
+      </w:r>
+    </w:p>
+    <w:p>
+      <w:pPr>
+        <w:pStyle w:val="ListParagraph"/>
+        <w:numPr>
+          <w:ilvl w:val="1"/>
+          <w:numId w:val="1"/>
+        </w:numPr>
+        <w:spacing w:line="360" w:lineRule="auto"/>
+        <w:ind w:right="284"/>
+        <w:jc w:val="both"/>
+        <w:rPr>
+          <w:rFonts w:ascii="Times New Roman" w:hAnsi="Times New Roman"/>
+          <w:b/>
+          <w:bCs/>
+          <w:szCs w:val="28"/>
+        </w:rPr>
+      </w:pPr>
+      <w:r>
+        <w:rPr>
+          <w:rFonts w:ascii="Times New Roman" w:hAnsi="Times New Roman"/>
+          <w:b/>
+          <w:bCs/>
+          <w:szCs w:val="28"/>
+        </w:rPr>
         <w:t>Biểu đồ luồng dữ liệu Database diagram và mối quan hệ giữa các dữ liệu</w:t>
       </w:r>
+    </w:p>
+    <w:p>
+      <w:pPr>
+        <w:pStyle w:val="ListParagraph"/>
+        <w:numPr>
+          <w:ilvl w:val="2"/>
+          <w:numId w:val="1"/>
+        </w:numPr>
+        <w:spacing w:line="360" w:lineRule="auto"/>
+        <w:ind w:right="284"/>
+        <w:jc w:val="both"/>
+        <w:rPr>
+          <w:rFonts w:ascii="Times New Roman" w:hAnsi="Times New Roman"/>
+          <w:b/>
+          <w:bCs/>
+          <w:szCs w:val="28"/>
+        </w:rPr>
+      </w:pPr>
+      <w:r>
+        <w:rPr>
+          <w:rFonts w:ascii="Times New Roman" w:hAnsi="Times New Roman"/>
+          <w:b/>
+          <w:bCs/>
+          <w:szCs w:val="28"/>
+        </w:rPr>
+        <w:t>Danh sách các bảng dữ liệu</w:t>
+      </w:r>
+    </w:p>
+    <w:p>
+      <w:pPr>
+        <w:pStyle w:val="ListParagraph"/>
+        <w:numPr>
+          <w:ilvl w:val="3"/>
+          <w:numId w:val="1"/>
+        </w:numPr>
+        <w:spacing w:line="360" w:lineRule="auto"/>
+        <w:ind w:right="284"/>
+        <w:jc w:val="both"/>
+        <w:rPr>
+          <w:rFonts w:ascii="Times New Roman" w:hAnsi="Times New Roman"/>
+          <w:b/>
+          <w:bCs/>
+          <w:szCs w:val="28"/>
+        </w:rPr>
+      </w:pPr>
+      <w:r>
+        <w:rPr>
+          <w:rFonts w:ascii="Times New Roman" w:hAnsi="Times New Roman"/>
+          <w:b/>
+          <w:bCs/>
+          <w:szCs w:val="28"/>
+        </w:rPr>
+        <w:t xml:space="preserve">Bảng </w:t>
+      </w:r>
+      <w:r>
+        <w:rPr>
+          <w:rFonts w:ascii="Times New Roman" w:hAnsi="Times New Roman"/>
+          <w:b/>
+          <w:bCs/>
+          <w:szCs w:val="28"/>
+        </w:rPr>
+        <w:t>thông tin phim</w:t>
+      </w:r>
+    </w:p>
+    <w:tbl>
+      <w:tblPr>
+        <w:tblStyle w:val="TableGrid"/>
+        <w:tblW w:w="10064" w:type="dxa"/>
+        <w:tblLook w:val="04A0" w:firstRow="1" w:lastRow="0" w:firstColumn="1" w:lastColumn="0" w:noHBand="0" w:noVBand="1"/>
+      </w:tblPr>
+      <w:tblGrid>
+        <w:gridCol w:w="1030"/>
+        <w:gridCol w:w="1935"/>
+        <w:gridCol w:w="3690"/>
+        <w:gridCol w:w="3409"/>
+      </w:tblGrid>
+      <w:tr>
+        <w:trPr>
+          <w:trHeight w:val="670"/>
+        </w:trPr>
+        <w:tc>
+          <w:tcPr>
+            <w:tcW w:w="1030" w:type="dxa"/>
+          </w:tcPr>
+          <w:p>
+            <w:pPr>
+              <w:spacing w:line="360" w:lineRule="auto"/>
+              <w:ind w:right="284"/>
+              <w:jc w:val="center"/>
+              <w:rPr>
+                <w:rFonts w:ascii="Times New Roman" w:hAnsi="Times New Roman"/>
+                <w:b/>
+                <w:bCs/>
+                <w:szCs w:val="28"/>
+              </w:rPr>
+            </w:pPr>
+            <w:r>
+              <w:rPr>
+                <w:rFonts w:ascii="Times New Roman" w:hAnsi="Times New Roman"/>
+                <w:b/>
+                <w:bCs/>
+                <w:szCs w:val="28"/>
+              </w:rPr>
+              <w:t>STT</w:t>
+            </w:r>
+          </w:p>
+        </w:tc>
+        <w:tc>
+          <w:tcPr>
+            <w:tcW w:w="1935" w:type="dxa"/>
+          </w:tcPr>
+          <w:p>
+            <w:pPr>
+              <w:spacing w:line="360" w:lineRule="auto"/>
+              <w:ind w:right="284"/>
+              <w:jc w:val="center"/>
+              <w:rPr>
+                <w:rFonts w:ascii="Times New Roman" w:hAnsi="Times New Roman"/>
+                <w:b/>
+                <w:bCs/>
+                <w:szCs w:val="28"/>
+              </w:rPr>
+            </w:pPr>
+            <w:r>
+              <w:rPr>
+                <w:rFonts w:ascii="Times New Roman" w:hAnsi="Times New Roman"/>
+                <w:b/>
+                <w:bCs/>
+                <w:szCs w:val="28"/>
+              </w:rPr>
+              <w:t>Tên trường</w:t>
+            </w:r>
+          </w:p>
+        </w:tc>
+        <w:tc>
+          <w:tcPr>
+            <w:tcW w:w="3690" w:type="dxa"/>
+          </w:tcPr>
+          <w:p>
+            <w:pPr>
+              <w:spacing w:line="360" w:lineRule="auto"/>
+              <w:ind w:right="284"/>
+              <w:jc w:val="center"/>
+              <w:rPr>
+                <w:rFonts w:ascii="Times New Roman" w:hAnsi="Times New Roman"/>
+                <w:b/>
+                <w:bCs/>
+                <w:szCs w:val="28"/>
+              </w:rPr>
+            </w:pPr>
+            <w:r>
+              <w:rPr>
+                <w:rFonts w:ascii="Times New Roman" w:hAnsi="Times New Roman"/>
+                <w:b/>
+                <w:bCs/>
+                <w:szCs w:val="28"/>
+              </w:rPr>
+              <w:t>Kiểu</w:t>
+            </w:r>
+          </w:p>
+        </w:tc>
+        <w:tc>
+          <w:tcPr>
+            <w:tcW w:w="3409" w:type="dxa"/>
+          </w:tcPr>
+          <w:p>
+            <w:pPr>
+              <w:spacing w:line="360" w:lineRule="auto"/>
+              <w:ind w:right="284"/>
+              <w:jc w:val="center"/>
+              <w:rPr>
+                <w:rFonts w:ascii="Times New Roman" w:hAnsi="Times New Roman"/>
+                <w:b/>
+                <w:bCs/>
+                <w:szCs w:val="28"/>
+              </w:rPr>
+            </w:pPr>
+            <w:r>
+              <w:rPr>
+                <w:rFonts w:ascii="Times New Roman" w:hAnsi="Times New Roman"/>
+                <w:b/>
+                <w:bCs/>
+                <w:szCs w:val="28"/>
+              </w:rPr>
+              <w:t>Chú thích</w:t>
+            </w:r>
+          </w:p>
+        </w:tc>
+      </w:tr>
+      <w:tr>
+        <w:trPr>
+          <w:trHeight w:val="512"/>
+        </w:trPr>
+        <w:tc>
+          <w:tcPr>
+            <w:tcW w:w="1030" w:type="dxa"/>
+          </w:tcPr>
+          <w:p>
+            <w:pPr>
+              <w:spacing w:line="360" w:lineRule="auto"/>
+              <w:ind w:right="284"/>
+              <w:jc w:val="center"/>
+              <w:rPr>
+                <w:rFonts w:ascii="Times New Roman" w:hAnsi="Times New Roman"/>
+                <w:szCs w:val="28"/>
+              </w:rPr>
+            </w:pPr>
+            <w:r>
+              <w:rPr>
+                <w:rFonts w:ascii="Times New Roman" w:hAnsi="Times New Roman"/>
+                <w:szCs w:val="28"/>
+              </w:rPr>
+              <w:t>1</w:t>
+            </w:r>
+          </w:p>
+        </w:tc>
+        <w:tc>
+          <w:tcPr>
+            <w:tcW w:w="1935" w:type="dxa"/>
+          </w:tcPr>
+          <w:p>
+            <w:pPr>
+              <w:spacing w:line="360" w:lineRule="auto"/>
+              <w:ind w:right="284"/>
+              <w:jc w:val="center"/>
+              <w:rPr>
+                <w:rFonts w:ascii="Times New Roman" w:hAnsi="Times New Roman"/>
+                <w:szCs w:val="28"/>
+              </w:rPr>
+            </w:pPr>
+            <w:r>
+              <w:rPr>
+                <w:rFonts w:ascii="Times New Roman" w:hAnsi="Times New Roman"/>
+                <w:szCs w:val="28"/>
+              </w:rPr>
+              <w:t>i</w:t>
+            </w:r>
+            <w:r>
+              <w:rPr>
+                <w:rFonts w:ascii="Times New Roman" w:hAnsi="Times New Roman"/>
+                <w:szCs w:val="28"/>
+              </w:rPr>
+              <w:t>d</w:t>
+            </w:r>
+          </w:p>
+        </w:tc>
+        <w:tc>
+          <w:tcPr>
+            <w:tcW w:w="3690" w:type="dxa"/>
+          </w:tcPr>
+          <w:p>
+            <w:pPr>
+              <w:spacing w:line="360" w:lineRule="auto"/>
+              <w:ind w:right="284"/>
+              <w:jc w:val="center"/>
+              <w:rPr>
+                <w:rFonts w:ascii="Times New Roman" w:hAnsi="Times New Roman"/>
+                <w:szCs w:val="28"/>
+              </w:rPr>
+            </w:pPr>
+            <w:r>
+              <w:rPr>
+                <w:rFonts w:ascii="Times New Roman" w:hAnsi="Times New Roman"/>
+                <w:szCs w:val="28"/>
+              </w:rPr>
+              <w:t>bigint</w:t>
+            </w:r>
+          </w:p>
+        </w:tc>
+        <w:tc>
+          <w:tcPr>
+            <w:tcW w:w="3409" w:type="dxa"/>
+          </w:tcPr>
+          <w:p>
+            <w:pPr>
+              <w:spacing w:line="360" w:lineRule="auto"/>
+              <w:ind w:right="284"/>
+              <w:rPr>
+                <w:rFonts w:ascii="Times New Roman" w:hAnsi="Times New Roman"/>
+                <w:szCs w:val="28"/>
+              </w:rPr>
+            </w:pPr>
+            <w:r>
+              <w:rPr>
+                <w:rFonts w:ascii="Times New Roman" w:hAnsi="Times New Roman"/>
+                <w:szCs w:val="28"/>
+              </w:rPr>
+              <w:t>Mã phim (khóa chính)</w:t>
+            </w:r>
+          </w:p>
+        </w:tc>
+      </w:tr>
+      <w:tr>
+        <w:trPr>
+          <w:trHeight w:val="504"/>
+        </w:trPr>
+        <w:tc>
+          <w:tcPr>
+            <w:tcW w:w="1030" w:type="dxa"/>
+          </w:tcPr>
+          <w:p>
+            <w:pPr>
+              <w:spacing w:line="360" w:lineRule="auto"/>
+              <w:ind w:right="284"/>
+              <w:jc w:val="center"/>
+              <w:rPr>
+                <w:rFonts w:ascii="Times New Roman" w:hAnsi="Times New Roman"/>
+                <w:szCs w:val="28"/>
+              </w:rPr>
+            </w:pPr>
+            <w:r>
+              <w:rPr>
+                <w:rFonts w:ascii="Times New Roman" w:hAnsi="Times New Roman"/>
+                <w:szCs w:val="28"/>
+              </w:rPr>
+              <w:t>2</w:t>
+            </w:r>
+          </w:p>
+        </w:tc>
+        <w:tc>
+          <w:tcPr>
+            <w:tcW w:w="1935" w:type="dxa"/>
+          </w:tcPr>
+          <w:p>
+            <w:pPr>
+              <w:spacing w:line="360" w:lineRule="auto"/>
+              <w:ind w:right="284"/>
+              <w:jc w:val="center"/>
+              <w:rPr>
+                <w:rFonts w:ascii="Times New Roman" w:hAnsi="Times New Roman"/>
+                <w:szCs w:val="28"/>
+              </w:rPr>
+            </w:pPr>
+            <w:r>
+              <w:rPr>
+                <w:rFonts w:ascii="Times New Roman" w:hAnsi="Times New Roman"/>
+                <w:szCs w:val="28"/>
+              </w:rPr>
+              <w:t>title</w:t>
+            </w:r>
+          </w:p>
+        </w:tc>
+        <w:tc>
+          <w:tcPr>
+            <w:tcW w:w="3690" w:type="dxa"/>
+          </w:tcPr>
+          <w:p>
+            <w:pPr>
+              <w:spacing w:line="360" w:lineRule="auto"/>
+              <w:ind w:right="284"/>
+              <w:jc w:val="center"/>
+              <w:rPr>
+                <w:rFonts w:ascii="Times New Roman" w:hAnsi="Times New Roman"/>
+                <w:szCs w:val="28"/>
+              </w:rPr>
+            </w:pPr>
+            <w:r>
+              <w:rPr>
+                <w:rFonts w:ascii="Times New Roman" w:hAnsi="Times New Roman"/>
+                <w:szCs w:val="28"/>
+              </w:rPr>
+              <w:t>Character varying (1000)</w:t>
+            </w:r>
+          </w:p>
+        </w:tc>
+        <w:tc>
+          <w:tcPr>
+            <w:tcW w:w="3409" w:type="dxa"/>
+          </w:tcPr>
+          <w:p>
+            <w:pPr>
+              <w:spacing w:line="360" w:lineRule="auto"/>
+              <w:ind w:right="284"/>
+              <w:rPr>
+                <w:rFonts w:ascii="Times New Roman" w:hAnsi="Times New Roman"/>
+                <w:szCs w:val="28"/>
+              </w:rPr>
+            </w:pPr>
+            <w:r>
+              <w:rPr>
+                <w:rFonts w:ascii="Times New Roman" w:hAnsi="Times New Roman"/>
+                <w:szCs w:val="28"/>
+              </w:rPr>
+              <w:t>Tên phim</w:t>
+            </w:r>
+          </w:p>
+        </w:tc>
+      </w:tr>
+      <w:tr>
+        <w:trPr>
+          <w:trHeight w:val="512"/>
+        </w:trPr>
+        <w:tc>
+          <w:tcPr>
+            <w:tcW w:w="1030" w:type="dxa"/>
+          </w:tcPr>
+          <w:p>
+            <w:pPr>
+              <w:spacing w:line="360" w:lineRule="auto"/>
+              <w:ind w:right="284"/>
+              <w:jc w:val="center"/>
+              <w:rPr>
+                <w:rFonts w:ascii="Times New Roman" w:hAnsi="Times New Roman"/>
+                <w:szCs w:val="28"/>
+              </w:rPr>
+            </w:pPr>
+            <w:r>
+              <w:rPr>
+                <w:rFonts w:ascii="Times New Roman" w:hAnsi="Times New Roman"/>
+                <w:szCs w:val="28"/>
+              </w:rPr>
+              <w:t>3</w:t>
+            </w:r>
+          </w:p>
+        </w:tc>
+        <w:tc>
+          <w:tcPr>
+            <w:tcW w:w="1935" w:type="dxa"/>
+          </w:tcPr>
+          <w:p>
+            <w:pPr>
+              <w:spacing w:line="360" w:lineRule="auto"/>
+              <w:ind w:right="284"/>
+              <w:jc w:val="center"/>
+              <w:rPr>
+                <w:rFonts w:ascii="Times New Roman" w:hAnsi="Times New Roman"/>
+                <w:szCs w:val="28"/>
+              </w:rPr>
+            </w:pPr>
+            <w:r>
+              <w:rPr>
+                <w:rFonts w:ascii="Times New Roman" w:hAnsi="Times New Roman"/>
+                <w:szCs w:val="28"/>
+              </w:rPr>
+              <w:t>year</w:t>
+            </w:r>
+          </w:p>
+        </w:tc>
+        <w:tc>
+          <w:tcPr>
+            <w:tcW w:w="3690" w:type="dxa"/>
+          </w:tcPr>
+          <w:p>
+            <w:pPr>
+              <w:spacing w:line="360" w:lineRule="auto"/>
+              <w:ind w:right="284"/>
+              <w:jc w:val="center"/>
+              <w:rPr>
+                <w:rFonts w:ascii="Times New Roman" w:hAnsi="Times New Roman"/>
+                <w:szCs w:val="28"/>
+              </w:rPr>
+            </w:pPr>
+            <w:r>
+              <w:rPr>
+                <w:rFonts w:ascii="Times New Roman" w:hAnsi="Times New Roman"/>
+                <w:szCs w:val="28"/>
+              </w:rPr>
+              <w:t>Character varying (100)</w:t>
+            </w:r>
+          </w:p>
+        </w:tc>
+        <w:tc>
+          <w:tcPr>
+            <w:tcW w:w="3409" w:type="dxa"/>
+          </w:tcPr>
+          <w:p>
+            <w:pPr>
+              <w:spacing w:line="360" w:lineRule="auto"/>
+              <w:ind w:right="284"/>
+              <w:rPr>
+                <w:rFonts w:ascii="Times New Roman" w:hAnsi="Times New Roman"/>
+                <w:szCs w:val="28"/>
+              </w:rPr>
+            </w:pPr>
+            <w:r>
+              <w:rPr>
+                <w:rFonts w:ascii="Times New Roman" w:hAnsi="Times New Roman"/>
+                <w:szCs w:val="28"/>
+              </w:rPr>
+              <w:t>Ngày/Tháng/Năm</w:t>
+            </w:r>
+          </w:p>
+        </w:tc>
+      </w:tr>
+      <w:tr>
+        <w:trPr>
+          <w:trHeight w:val="504"/>
+        </w:trPr>
+        <w:tc>
+          <w:tcPr>
+            <w:tcW w:w="1030" w:type="dxa"/>
+          </w:tcPr>
+          <w:p>
+            <w:pPr>
+              <w:spacing w:line="360" w:lineRule="auto"/>
+              <w:ind w:right="284"/>
+              <w:jc w:val="center"/>
+              <w:rPr>
+                <w:rFonts w:ascii="Times New Roman" w:hAnsi="Times New Roman"/>
+                <w:szCs w:val="28"/>
+              </w:rPr>
+            </w:pPr>
+            <w:r>
+              <w:rPr>
+                <w:rFonts w:ascii="Times New Roman" w:hAnsi="Times New Roman"/>
+                <w:szCs w:val="28"/>
+              </w:rPr>
+              <w:t>4</w:t>
+            </w:r>
+          </w:p>
+        </w:tc>
+        <w:tc>
+          <w:tcPr>
+            <w:tcW w:w="1935" w:type="dxa"/>
+          </w:tcPr>
+          <w:p>
+            <w:pPr>
+              <w:spacing w:line="360" w:lineRule="auto"/>
+              <w:ind w:right="284"/>
+              <w:jc w:val="center"/>
+              <w:rPr>
+                <w:rFonts w:ascii="Times New Roman" w:hAnsi="Times New Roman"/>
+                <w:szCs w:val="28"/>
+              </w:rPr>
+            </w:pPr>
+            <w:r>
+              <w:rPr>
+                <w:rFonts w:ascii="Times New Roman" w:hAnsi="Times New Roman"/>
+                <w:szCs w:val="28"/>
+              </w:rPr>
+              <w:t>genre</w:t>
+            </w:r>
+          </w:p>
+        </w:tc>
+        <w:tc>
+          <w:tcPr>
+            <w:tcW w:w="3690" w:type="dxa"/>
+          </w:tcPr>
+          <w:p>
+            <w:pPr>
+              <w:spacing w:line="360" w:lineRule="auto"/>
+              <w:ind w:right="284"/>
+              <w:jc w:val="center"/>
+              <w:rPr>
+                <w:rFonts w:ascii="Times New Roman" w:hAnsi="Times New Roman"/>
+                <w:szCs w:val="28"/>
+              </w:rPr>
+            </w:pPr>
+            <w:r>
+              <w:rPr>
+                <w:rFonts w:ascii="Times New Roman" w:hAnsi="Times New Roman"/>
+                <w:szCs w:val="28"/>
+              </w:rPr>
+              <w:t>Character varying (100)</w:t>
+            </w:r>
+          </w:p>
+        </w:tc>
+        <w:tc>
+          <w:tcPr>
+            <w:tcW w:w="3409" w:type="dxa"/>
+          </w:tcPr>
+          <w:p>
+            <w:pPr>
+              <w:spacing w:line="360" w:lineRule="auto"/>
+              <w:ind w:right="284"/>
+              <w:rPr>
+                <w:rFonts w:ascii="Times New Roman" w:hAnsi="Times New Roman"/>
+                <w:szCs w:val="28"/>
+              </w:rPr>
+            </w:pPr>
+            <w:r>
+              <w:rPr>
+                <w:rFonts w:ascii="Times New Roman" w:hAnsi="Times New Roman"/>
+                <w:szCs w:val="28"/>
+              </w:rPr>
+              <w:t>Thể loại phim</w:t>
+            </w:r>
+          </w:p>
+        </w:tc>
+      </w:tr>
+      <w:tr>
+        <w:trPr>
+          <w:trHeight w:val="512"/>
+        </w:trPr>
+        <w:tc>
+          <w:tcPr>
+            <w:tcW w:w="1030" w:type="dxa"/>
+          </w:tcPr>
+          <w:p>
+            <w:pPr>
+              <w:spacing w:line="360" w:lineRule="auto"/>
+              <w:ind w:right="284"/>
+              <w:jc w:val="center"/>
+              <w:rPr>
+                <w:rFonts w:ascii="Times New Roman" w:hAnsi="Times New Roman"/>
+                <w:szCs w:val="28"/>
+              </w:rPr>
+            </w:pPr>
+            <w:r>
+              <w:rPr>
+                <w:rFonts w:ascii="Times New Roman" w:hAnsi="Times New Roman"/>
+                <w:szCs w:val="28"/>
+              </w:rPr>
+              <w:t>5</w:t>
+            </w:r>
+          </w:p>
+        </w:tc>
+        <w:tc>
+          <w:tcPr>
+            <w:tcW w:w="1935" w:type="dxa"/>
+          </w:tcPr>
+          <w:p>
+            <w:pPr>
+              <w:spacing w:line="360" w:lineRule="auto"/>
+              <w:ind w:right="284"/>
+              <w:jc w:val="center"/>
+              <w:rPr>
+                <w:rFonts w:ascii="Times New Roman" w:hAnsi="Times New Roman"/>
+                <w:szCs w:val="28"/>
+              </w:rPr>
+            </w:pPr>
+            <w:r>
+              <w:rPr>
+                <w:rFonts w:ascii="Times New Roman" w:hAnsi="Times New Roman"/>
+                <w:szCs w:val="28"/>
+              </w:rPr>
+              <w:t>plot</w:t>
+            </w:r>
+          </w:p>
+        </w:tc>
+        <w:tc>
+          <w:tcPr>
+            <w:tcW w:w="3690" w:type="dxa"/>
+          </w:tcPr>
+          <w:p>
+            <w:pPr>
+              <w:spacing w:line="360" w:lineRule="auto"/>
+              <w:ind w:right="284"/>
+              <w:jc w:val="center"/>
+              <w:rPr>
+                <w:rFonts w:ascii="Times New Roman" w:hAnsi="Times New Roman"/>
+                <w:szCs w:val="28"/>
+              </w:rPr>
+            </w:pPr>
+            <w:r>
+              <w:rPr>
+                <w:rFonts w:ascii="Times New Roman" w:hAnsi="Times New Roman"/>
+                <w:szCs w:val="28"/>
+              </w:rPr>
+              <w:t>Character varying (</w:t>
+            </w:r>
+            <w:r>
+              <w:rPr>
+                <w:rFonts w:ascii="Times New Roman" w:hAnsi="Times New Roman"/>
+                <w:szCs w:val="28"/>
+              </w:rPr>
+              <w:t>2</w:t>
+            </w:r>
+            <w:r>
+              <w:rPr>
+                <w:rFonts w:ascii="Times New Roman" w:hAnsi="Times New Roman"/>
+                <w:szCs w:val="28"/>
+              </w:rPr>
+              <w:t>000)</w:t>
+            </w:r>
+          </w:p>
+        </w:tc>
+        <w:tc>
+          <w:tcPr>
+            <w:tcW w:w="3409" w:type="dxa"/>
+          </w:tcPr>
+          <w:p>
+            <w:pPr>
+              <w:spacing w:line="360" w:lineRule="auto"/>
+              <w:ind w:right="284"/>
+              <w:rPr>
+                <w:rFonts w:ascii="Times New Roman" w:hAnsi="Times New Roman"/>
+                <w:szCs w:val="28"/>
+              </w:rPr>
+            </w:pPr>
+            <w:r>
+              <w:rPr>
+                <w:rFonts w:ascii="Times New Roman" w:hAnsi="Times New Roman"/>
+                <w:szCs w:val="28"/>
+              </w:rPr>
+              <w:t>Tổng quan phim</w:t>
+            </w:r>
+          </w:p>
+        </w:tc>
+      </w:tr>
+      <w:tr>
+        <w:trPr>
+          <w:trHeight w:val="512"/>
+        </w:trPr>
+        <w:tc>
+          <w:tcPr>
+            <w:tcW w:w="1030" w:type="dxa"/>
+          </w:tcPr>
+          <w:p>
+            <w:pPr>
+              <w:spacing w:line="360" w:lineRule="auto"/>
+              <w:ind w:right="284"/>
+              <w:jc w:val="center"/>
+              <w:rPr>
+                <w:rFonts w:ascii="Times New Roman" w:hAnsi="Times New Roman"/>
+                <w:szCs w:val="28"/>
+              </w:rPr>
+            </w:pPr>
+            <w:r>
+              <w:rPr>
+                <w:rFonts w:ascii="Times New Roman" w:hAnsi="Times New Roman"/>
+                <w:szCs w:val="28"/>
+              </w:rPr>
+              <w:t>6</w:t>
+            </w:r>
+          </w:p>
+        </w:tc>
+        <w:tc>
+          <w:tcPr>
+            <w:tcW w:w="1935" w:type="dxa"/>
+          </w:tcPr>
+          <w:p>
+            <w:pPr>
+              <w:spacing w:line="360" w:lineRule="auto"/>
+              <w:ind w:right="284"/>
+              <w:jc w:val="center"/>
+              <w:rPr>
+                <w:rFonts w:ascii="Times New Roman" w:hAnsi="Times New Roman"/>
+                <w:szCs w:val="28"/>
+              </w:rPr>
+            </w:pPr>
+            <w:r>
+              <w:rPr>
+                <w:rFonts w:ascii="Times New Roman" w:hAnsi="Times New Roman"/>
+                <w:szCs w:val="28"/>
+              </w:rPr>
+              <w:t>lang</w:t>
+            </w:r>
+          </w:p>
+        </w:tc>
+        <w:tc>
+          <w:tcPr>
+            <w:tcW w:w="3690" w:type="dxa"/>
+          </w:tcPr>
+          <w:p>
+            <w:pPr>
+              <w:spacing w:line="360" w:lineRule="auto"/>
+              <w:ind w:right="284"/>
+              <w:jc w:val="center"/>
+              <w:rPr>
+                <w:rFonts w:ascii="Times New Roman" w:hAnsi="Times New Roman"/>
+                <w:szCs w:val="28"/>
+              </w:rPr>
+            </w:pPr>
+            <w:r>
+              <w:rPr>
+                <w:rFonts w:ascii="Times New Roman" w:hAnsi="Times New Roman"/>
+                <w:szCs w:val="28"/>
+              </w:rPr>
+              <w:t>Character varying (100)</w:t>
+            </w:r>
+          </w:p>
+        </w:tc>
+        <w:tc>
+          <w:tcPr>
+            <w:tcW w:w="3409" w:type="dxa"/>
+          </w:tcPr>
+          <w:p>
+            <w:pPr>
+              <w:spacing w:line="360" w:lineRule="auto"/>
+              <w:ind w:right="284"/>
+              <w:rPr>
+                <w:rFonts w:ascii="Times New Roman" w:hAnsi="Times New Roman"/>
+                <w:szCs w:val="28"/>
+              </w:rPr>
+            </w:pPr>
+            <w:r>
+              <w:rPr>
+                <w:rFonts w:ascii="Times New Roman" w:hAnsi="Times New Roman"/>
+                <w:szCs w:val="28"/>
+              </w:rPr>
+              <w:t>Ngôn ngữ phim</w:t>
+            </w:r>
+          </w:p>
+        </w:tc>
+      </w:tr>
+      <w:tr>
+        <w:trPr>
+          <w:trHeight w:val="512"/>
+        </w:trPr>
+        <w:tc>
+          <w:tcPr>
+            <w:tcW w:w="1030" w:type="dxa"/>
+          </w:tcPr>
+          <w:p>
+            <w:pPr>
+              <w:spacing w:line="360" w:lineRule="auto"/>
+              <w:ind w:right="284"/>
+              <w:jc w:val="center"/>
+              <w:rPr>
+                <w:rFonts w:ascii="Times New Roman" w:hAnsi="Times New Roman"/>
+                <w:szCs w:val="28"/>
+              </w:rPr>
+            </w:pPr>
+            <w:r>
+              <w:rPr>
+                <w:rFonts w:ascii="Times New Roman" w:hAnsi="Times New Roman"/>
+                <w:szCs w:val="28"/>
+              </w:rPr>
+              <w:t>7</w:t>
+            </w:r>
+          </w:p>
+        </w:tc>
+        <w:tc>
+          <w:tcPr>
+            <w:tcW w:w="1935" w:type="dxa"/>
+          </w:tcPr>
+          <w:p>
+            <w:pPr>
+              <w:spacing w:line="360" w:lineRule="auto"/>
+              <w:ind w:right="284"/>
+              <w:jc w:val="center"/>
+              <w:rPr>
+                <w:rFonts w:ascii="Times New Roman" w:hAnsi="Times New Roman"/>
+                <w:szCs w:val="28"/>
+              </w:rPr>
+            </w:pPr>
+            <w:r>
+              <w:rPr>
+                <w:rFonts w:ascii="Times New Roman" w:hAnsi="Times New Roman"/>
+                <w:szCs w:val="28"/>
+              </w:rPr>
+              <w:t>poster</w:t>
+            </w:r>
+          </w:p>
+        </w:tc>
+        <w:tc>
+          <w:tcPr>
+            <w:tcW w:w="3690" w:type="dxa"/>
+          </w:tcPr>
+          <w:p>
+            <w:pPr>
+              <w:spacing w:line="360" w:lineRule="auto"/>
+              <w:ind w:right="284"/>
+              <w:jc w:val="center"/>
+              <w:rPr>
+                <w:rFonts w:ascii="Times New Roman" w:hAnsi="Times New Roman"/>
+                <w:szCs w:val="28"/>
+              </w:rPr>
+            </w:pPr>
+            <w:r>
+              <w:rPr>
+                <w:rFonts w:ascii="Times New Roman" w:hAnsi="Times New Roman"/>
+                <w:szCs w:val="28"/>
+              </w:rPr>
+              <w:t>Character varying (</w:t>
+            </w:r>
+            <w:r>
+              <w:rPr>
+                <w:rFonts w:ascii="Times New Roman" w:hAnsi="Times New Roman"/>
+                <w:szCs w:val="28"/>
+              </w:rPr>
+              <w:t>225</w:t>
+            </w:r>
+            <w:r>
+              <w:rPr>
+                <w:rFonts w:ascii="Times New Roman" w:hAnsi="Times New Roman"/>
+                <w:szCs w:val="28"/>
+              </w:rPr>
+              <w:t>)</w:t>
+            </w:r>
+          </w:p>
+        </w:tc>
+        <w:tc>
+          <w:tcPr>
+            <w:tcW w:w="3409" w:type="dxa"/>
+          </w:tcPr>
+          <w:p>
+            <w:pPr>
+              <w:spacing w:line="360" w:lineRule="auto"/>
+              <w:ind w:right="284"/>
+              <w:rPr>
+                <w:rFonts w:ascii="Times New Roman" w:hAnsi="Times New Roman"/>
+                <w:szCs w:val="28"/>
+              </w:rPr>
+            </w:pPr>
+            <w:r>
+              <w:rPr>
+                <w:rFonts w:ascii="Times New Roman" w:hAnsi="Times New Roman"/>
+                <w:szCs w:val="28"/>
+              </w:rPr>
+              <w:t>Link ả</w:t>
+            </w:r>
+            <w:r>
+              <w:rPr>
+                <w:rFonts w:ascii="Times New Roman" w:hAnsi="Times New Roman"/>
+                <w:szCs w:val="28"/>
+              </w:rPr>
+              <w:t>nh phim</w:t>
+            </w:r>
+          </w:p>
+        </w:tc>
+      </w:tr>
+      <w:tr>
+        <w:trPr>
+          <w:trHeight w:val="512"/>
+        </w:trPr>
+        <w:tc>
+          <w:tcPr>
+            <w:tcW w:w="1030" w:type="dxa"/>
+          </w:tcPr>
+          <w:p>
+            <w:pPr>
+              <w:spacing w:line="360" w:lineRule="auto"/>
+              <w:ind w:right="284"/>
+              <w:jc w:val="center"/>
+              <w:rPr>
+                <w:rFonts w:ascii="Times New Roman" w:hAnsi="Times New Roman"/>
+                <w:szCs w:val="28"/>
+              </w:rPr>
+            </w:pPr>
+            <w:r>
+              <w:rPr>
+                <w:rFonts w:ascii="Times New Roman" w:hAnsi="Times New Roman"/>
+                <w:szCs w:val="28"/>
+              </w:rPr>
+              <w:t>8</w:t>
+            </w:r>
+          </w:p>
+        </w:tc>
+        <w:tc>
+          <w:tcPr>
+            <w:tcW w:w="1935" w:type="dxa"/>
+          </w:tcPr>
+          <w:p>
+            <w:pPr>
+              <w:spacing w:line="360" w:lineRule="auto"/>
+              <w:ind w:right="284"/>
+              <w:jc w:val="center"/>
+              <w:rPr>
+                <w:rFonts w:ascii="Times New Roman" w:hAnsi="Times New Roman"/>
+                <w:szCs w:val="28"/>
+              </w:rPr>
+            </w:pPr>
+            <w:r>
+              <w:rPr>
+                <w:rFonts w:ascii="Times New Roman" w:hAnsi="Times New Roman"/>
+                <w:szCs w:val="28"/>
+              </w:rPr>
+              <w:t>rating</w:t>
+            </w:r>
+          </w:p>
+        </w:tc>
+        <w:tc>
+          <w:tcPr>
+            <w:tcW w:w="3690" w:type="dxa"/>
+          </w:tcPr>
+          <w:p>
+            <w:pPr>
+              <w:spacing w:line="360" w:lineRule="auto"/>
+              <w:ind w:right="284"/>
+              <w:jc w:val="center"/>
+              <w:rPr>
+                <w:rFonts w:ascii="Times New Roman" w:hAnsi="Times New Roman"/>
+                <w:szCs w:val="28"/>
+              </w:rPr>
+            </w:pPr>
+            <w:r>
+              <w:rPr>
+                <w:rFonts w:ascii="Times New Roman" w:hAnsi="Times New Roman"/>
+                <w:szCs w:val="28"/>
+              </w:rPr>
+              <w:t>Character varying (100)</w:t>
+            </w:r>
+          </w:p>
+        </w:tc>
+        <w:tc>
+          <w:tcPr>
+            <w:tcW w:w="3409" w:type="dxa"/>
+          </w:tcPr>
+          <w:p>
+            <w:pPr>
+              <w:spacing w:line="360" w:lineRule="auto"/>
+              <w:ind w:right="284"/>
+              <w:rPr>
+                <w:rFonts w:ascii="Times New Roman" w:hAnsi="Times New Roman"/>
+                <w:szCs w:val="28"/>
+              </w:rPr>
+            </w:pPr>
+            <w:r>
+              <w:rPr>
+                <w:rFonts w:ascii="Times New Roman" w:hAnsi="Times New Roman"/>
+                <w:szCs w:val="28"/>
+              </w:rPr>
+              <w:t>Đánh giá phim</w:t>
+            </w:r>
+          </w:p>
+        </w:tc>
+      </w:tr>
+      <w:tr>
+        <w:trPr>
+          <w:trHeight w:val="512"/>
+        </w:trPr>
+        <w:tc>
+          <w:tcPr>
+            <w:tcW w:w="1030" w:type="dxa"/>
+          </w:tcPr>
+          <w:p>
+            <w:pPr>
+              <w:spacing w:line="360" w:lineRule="auto"/>
+              <w:ind w:right="284"/>
+              <w:jc w:val="center"/>
+              <w:rPr>
+                <w:rFonts w:ascii="Times New Roman" w:hAnsi="Times New Roman"/>
+                <w:szCs w:val="28"/>
+              </w:rPr>
+            </w:pPr>
+            <w:r>
+              <w:rPr>
+                <w:rFonts w:ascii="Times New Roman" w:hAnsi="Times New Roman"/>
+                <w:szCs w:val="28"/>
+              </w:rPr>
+              <w:lastRenderedPageBreak/>
+              <w:t>9</w:t>
+            </w:r>
+          </w:p>
+        </w:tc>
+        <w:tc>
+          <w:tcPr>
+            <w:tcW w:w="1935" w:type="dxa"/>
+          </w:tcPr>
+          <w:p>
+            <w:pPr>
+              <w:spacing w:line="360" w:lineRule="auto"/>
+              <w:ind w:right="284"/>
+              <w:jc w:val="center"/>
+              <w:rPr>
+                <w:rFonts w:ascii="Times New Roman" w:hAnsi="Times New Roman"/>
+                <w:szCs w:val="28"/>
+              </w:rPr>
+            </w:pPr>
+            <w:r>
+              <w:rPr>
+                <w:rFonts w:ascii="Times New Roman" w:hAnsi="Times New Roman"/>
+                <w:szCs w:val="28"/>
+              </w:rPr>
+              <w:t>runtime</w:t>
+            </w:r>
+          </w:p>
+        </w:tc>
+        <w:tc>
+          <w:tcPr>
+            <w:tcW w:w="3690" w:type="dxa"/>
+          </w:tcPr>
+          <w:p>
+            <w:pPr>
+              <w:spacing w:line="360" w:lineRule="auto"/>
+              <w:ind w:right="284"/>
+              <w:jc w:val="center"/>
+              <w:rPr>
+                <w:rFonts w:ascii="Times New Roman" w:hAnsi="Times New Roman"/>
+                <w:szCs w:val="28"/>
+              </w:rPr>
+            </w:pPr>
+            <w:r>
+              <w:rPr>
+                <w:rFonts w:ascii="Times New Roman" w:hAnsi="Times New Roman"/>
+                <w:szCs w:val="28"/>
+              </w:rPr>
+              <w:t>Character varying (100)</w:t>
+            </w:r>
+          </w:p>
+        </w:tc>
+        <w:tc>
+          <w:tcPr>
+            <w:tcW w:w="3409" w:type="dxa"/>
+          </w:tcPr>
+          <w:p>
+            <w:pPr>
+              <w:spacing w:line="360" w:lineRule="auto"/>
+              <w:ind w:right="284"/>
+              <w:rPr>
+                <w:rFonts w:ascii="Times New Roman" w:hAnsi="Times New Roman"/>
+                <w:szCs w:val="28"/>
+              </w:rPr>
+            </w:pPr>
+            <w:r>
+              <w:rPr>
+                <w:rFonts w:ascii="Times New Roman" w:hAnsi="Times New Roman"/>
+                <w:szCs w:val="28"/>
+              </w:rPr>
+              <w:t>Thời gian phim</w:t>
+            </w:r>
+          </w:p>
+          <w:p>
+            <w:pPr>
+              <w:spacing w:line="360" w:lineRule="auto"/>
+              <w:ind w:right="284"/>
+              <w:rPr>
+                <w:rFonts w:ascii="Times New Roman" w:hAnsi="Times New Roman"/>
+                <w:szCs w:val="28"/>
+              </w:rPr>
+            </w:pPr>
+            <w:r>
+              <w:rPr>
+                <w:rFonts w:ascii="Times New Roman" w:hAnsi="Times New Roman"/>
+                <w:szCs w:val="28"/>
+              </w:rPr>
+              <w:t>(ví dụ: 1h 30p)</w:t>
+            </w:r>
+          </w:p>
+        </w:tc>
+      </w:tr>
+      <w:tr>
+        <w:trPr>
+          <w:trHeight w:val="512"/>
+        </w:trPr>
+        <w:tc>
+          <w:tcPr>
+            <w:tcW w:w="1030" w:type="dxa"/>
+          </w:tcPr>
+          <w:p>
+            <w:pPr>
+              <w:spacing w:line="360" w:lineRule="auto"/>
+              <w:ind w:right="284"/>
+              <w:jc w:val="center"/>
+              <w:rPr>
+                <w:rFonts w:ascii="Times New Roman" w:hAnsi="Times New Roman"/>
+                <w:szCs w:val="28"/>
+              </w:rPr>
+            </w:pPr>
+            <w:r>
+              <w:rPr>
+                <w:rFonts w:ascii="Times New Roman" w:hAnsi="Times New Roman"/>
+                <w:szCs w:val="28"/>
+              </w:rPr>
+              <w:t>10</w:t>
+            </w:r>
+          </w:p>
+        </w:tc>
+        <w:tc>
+          <w:tcPr>
+            <w:tcW w:w="1935" w:type="dxa"/>
+          </w:tcPr>
+          <w:p>
+            <w:pPr>
+              <w:spacing w:line="360" w:lineRule="auto"/>
+              <w:ind w:right="284"/>
+              <w:jc w:val="center"/>
+              <w:rPr>
+                <w:rFonts w:ascii="Times New Roman" w:hAnsi="Times New Roman"/>
+                <w:szCs w:val="28"/>
+              </w:rPr>
+            </w:pPr>
+            <w:r>
+              <w:rPr>
+                <w:rFonts w:ascii="Times New Roman" w:hAnsi="Times New Roman"/>
+                <w:szCs w:val="28"/>
+              </w:rPr>
+              <w:t>budget</w:t>
+            </w:r>
+          </w:p>
+        </w:tc>
+        <w:tc>
+          <w:tcPr>
+            <w:tcW w:w="3690" w:type="dxa"/>
+          </w:tcPr>
+          <w:p>
+            <w:pPr>
+              <w:spacing w:line="360" w:lineRule="auto"/>
+              <w:ind w:right="284"/>
+              <w:jc w:val="center"/>
+              <w:rPr>
+                <w:rFonts w:ascii="Times New Roman" w:hAnsi="Times New Roman"/>
+                <w:szCs w:val="28"/>
+              </w:rPr>
+            </w:pPr>
+            <w:r>
+              <w:rPr>
+                <w:rFonts w:ascii="Times New Roman" w:hAnsi="Times New Roman"/>
+                <w:szCs w:val="28"/>
+              </w:rPr>
+              <w:t>Character varying (100)</w:t>
+            </w:r>
+          </w:p>
+        </w:tc>
+        <w:tc>
+          <w:tcPr>
+            <w:tcW w:w="3409" w:type="dxa"/>
+          </w:tcPr>
+          <w:p>
+            <w:pPr>
+              <w:spacing w:line="360" w:lineRule="auto"/>
+              <w:ind w:right="284"/>
+              <w:rPr>
+                <w:rFonts w:ascii="Times New Roman" w:hAnsi="Times New Roman"/>
+                <w:szCs w:val="28"/>
+              </w:rPr>
+            </w:pPr>
+            <w:r>
+              <w:rPr>
+                <w:rFonts w:ascii="Times New Roman" w:hAnsi="Times New Roman"/>
+                <w:szCs w:val="28"/>
+              </w:rPr>
+              <w:t>Ngân sách phim</w:t>
+            </w:r>
+          </w:p>
+        </w:tc>
+      </w:tr>
+      <w:tr>
+        <w:trPr>
+          <w:trHeight w:val="512"/>
+        </w:trPr>
+        <w:tc>
+          <w:tcPr>
+            <w:tcW w:w="1030" w:type="dxa"/>
+          </w:tcPr>
+          <w:p>
+            <w:pPr>
+              <w:spacing w:line="360" w:lineRule="auto"/>
+              <w:ind w:right="284"/>
+              <w:jc w:val="center"/>
+              <w:rPr>
+                <w:rFonts w:ascii="Times New Roman" w:hAnsi="Times New Roman"/>
+                <w:szCs w:val="28"/>
+              </w:rPr>
+            </w:pPr>
+            <w:r>
+              <w:rPr>
+                <w:rFonts w:ascii="Times New Roman" w:hAnsi="Times New Roman"/>
+                <w:szCs w:val="28"/>
+              </w:rPr>
+              <w:t>11</w:t>
+            </w:r>
+          </w:p>
+        </w:tc>
+        <w:tc>
+          <w:tcPr>
+            <w:tcW w:w="1935" w:type="dxa"/>
+          </w:tcPr>
+          <w:p>
+            <w:pPr>
+              <w:spacing w:line="360" w:lineRule="auto"/>
+              <w:ind w:right="284"/>
+              <w:jc w:val="center"/>
+              <w:rPr>
+                <w:rFonts w:ascii="Times New Roman" w:hAnsi="Times New Roman"/>
+                <w:szCs w:val="28"/>
+              </w:rPr>
+            </w:pPr>
+            <w:r>
+              <w:rPr>
+                <w:rFonts w:ascii="Times New Roman" w:hAnsi="Times New Roman"/>
+                <w:szCs w:val="28"/>
+              </w:rPr>
+              <w:t>trailor</w:t>
+            </w:r>
+          </w:p>
+        </w:tc>
+        <w:tc>
+          <w:tcPr>
+            <w:tcW w:w="3690" w:type="dxa"/>
+          </w:tcPr>
+          <w:p>
+            <w:pPr>
+              <w:spacing w:line="360" w:lineRule="auto"/>
+              <w:ind w:right="284"/>
+              <w:jc w:val="center"/>
+              <w:rPr>
+                <w:rFonts w:ascii="Times New Roman" w:hAnsi="Times New Roman"/>
+                <w:szCs w:val="28"/>
+              </w:rPr>
+            </w:pPr>
+            <w:r>
+              <w:rPr>
+                <w:rFonts w:ascii="Times New Roman" w:hAnsi="Times New Roman"/>
+                <w:szCs w:val="28"/>
+              </w:rPr>
+              <w:t>Character varying (</w:t>
+            </w:r>
+            <w:r>
+              <w:rPr>
+                <w:rFonts w:ascii="Times New Roman" w:hAnsi="Times New Roman"/>
+                <w:szCs w:val="28"/>
+              </w:rPr>
+              <w:t>2</w:t>
+            </w:r>
+            <w:r>
+              <w:rPr>
+                <w:rFonts w:ascii="Times New Roman" w:hAnsi="Times New Roman"/>
+                <w:szCs w:val="28"/>
+              </w:rPr>
+              <w:t>00)</w:t>
+            </w:r>
+          </w:p>
+        </w:tc>
+        <w:tc>
+          <w:tcPr>
+            <w:tcW w:w="3409" w:type="dxa"/>
+          </w:tcPr>
+          <w:p>
+            <w:pPr>
+              <w:spacing w:line="360" w:lineRule="auto"/>
+              <w:ind w:right="284"/>
+              <w:rPr>
+                <w:rFonts w:ascii="Times New Roman" w:hAnsi="Times New Roman"/>
+                <w:szCs w:val="28"/>
+              </w:rPr>
+            </w:pPr>
+            <w:r>
+              <w:rPr>
+                <w:rFonts w:ascii="Times New Roman" w:hAnsi="Times New Roman"/>
+                <w:szCs w:val="28"/>
+              </w:rPr>
+              <w:t>Link youtobe trailer phim</w:t>
+            </w:r>
+          </w:p>
+        </w:tc>
+      </w:tr>
+      <w:tr>
+        <w:trPr>
+          <w:trHeight w:val="512"/>
+        </w:trPr>
+        <w:tc>
+          <w:tcPr>
+            <w:tcW w:w="1030" w:type="dxa"/>
+          </w:tcPr>
+          <w:p>
+            <w:pPr>
+              <w:spacing w:line="360" w:lineRule="auto"/>
+              <w:ind w:right="284"/>
+              <w:jc w:val="center"/>
+              <w:rPr>
+                <w:rFonts w:ascii="Times New Roman" w:hAnsi="Times New Roman"/>
+                <w:szCs w:val="28"/>
+              </w:rPr>
+            </w:pPr>
+            <w:r>
+              <w:rPr>
+                <w:rFonts w:ascii="Times New Roman" w:hAnsi="Times New Roman"/>
+                <w:szCs w:val="28"/>
+              </w:rPr>
+              <w:t>12</w:t>
+            </w:r>
+          </w:p>
+        </w:tc>
+        <w:tc>
+          <w:tcPr>
+            <w:tcW w:w="1935" w:type="dxa"/>
+          </w:tcPr>
+          <w:p>
+            <w:pPr>
+              <w:spacing w:line="360" w:lineRule="auto"/>
+              <w:ind w:right="284"/>
+              <w:jc w:val="center"/>
+              <w:rPr>
+                <w:rFonts w:ascii="Times New Roman" w:hAnsi="Times New Roman"/>
+                <w:szCs w:val="28"/>
+              </w:rPr>
+            </w:pPr>
+            <w:r>
+              <w:rPr>
+                <w:rFonts w:ascii="Times New Roman" w:hAnsi="Times New Roman"/>
+                <w:szCs w:val="28"/>
+              </w:rPr>
+              <w:t>revenue</w:t>
+            </w:r>
+          </w:p>
+        </w:tc>
+        <w:tc>
+          <w:tcPr>
+            <w:tcW w:w="3690" w:type="dxa"/>
+          </w:tcPr>
+          <w:p>
+            <w:pPr>
+              <w:spacing w:line="360" w:lineRule="auto"/>
+              <w:ind w:right="284"/>
+              <w:jc w:val="center"/>
+              <w:rPr>
+                <w:rFonts w:ascii="Times New Roman" w:hAnsi="Times New Roman"/>
+                <w:szCs w:val="28"/>
+              </w:rPr>
+            </w:pPr>
+            <w:r>
+              <w:rPr>
+                <w:rFonts w:ascii="Times New Roman" w:hAnsi="Times New Roman"/>
+                <w:szCs w:val="28"/>
+              </w:rPr>
+              <w:t>Character varying (100)</w:t>
+            </w:r>
+          </w:p>
+        </w:tc>
+        <w:tc>
+          <w:tcPr>
+            <w:tcW w:w="3409" w:type="dxa"/>
+          </w:tcPr>
+          <w:p>
+            <w:pPr>
+              <w:spacing w:line="360" w:lineRule="auto"/>
+              <w:ind w:right="284"/>
+              <w:rPr>
+                <w:rFonts w:ascii="Times New Roman" w:hAnsi="Times New Roman"/>
+                <w:szCs w:val="28"/>
+              </w:rPr>
+            </w:pPr>
+            <w:r>
+              <w:rPr>
+                <w:rFonts w:ascii="Times New Roman" w:hAnsi="Times New Roman"/>
+                <w:szCs w:val="28"/>
+              </w:rPr>
+              <w:t>Doanh thu</w:t>
+            </w:r>
+            <w:r>
+              <w:rPr>
+                <w:rFonts w:ascii="Times New Roman" w:hAnsi="Times New Roman"/>
+                <w:szCs w:val="28"/>
+              </w:rPr>
+              <w:t xml:space="preserve"> phim</w:t>
+            </w:r>
+          </w:p>
+        </w:tc>
+      </w:tr>
+    </w:tbl>
+    <w:p>
+      <w:pPr>
+        <w:spacing w:line="360" w:lineRule="auto"/>
+        <w:ind w:right="284"/>
+        <w:jc w:val="center"/>
+        <w:rPr>
+          <w:rFonts w:ascii="Times New Roman" w:hAnsi="Times New Roman"/>
+          <w:b/>
+          <w:bCs/>
+          <w:szCs w:val="28"/>
+        </w:rPr>
+      </w:pPr>
     </w:p>
     <w:p>
       <w:pPr>
@@ -6044,7 +7460,7 @@
       <w:lvlText w:val="%1.%2.%3.%4"/>
       <w:lvlJc w:val="left"/>
       <w:pPr>
-        <w:ind w:left="2160" w:hanging="1080"/>
+        <w:ind w:left="1080" w:hanging="1080"/>
       </w:pPr>
       <w:rPr>
         <w:rFonts w:hint="default"/>
